--- a/Matthew Brady Resume.docx
+++ b/Matthew Brady Resume.docx
@@ -71,7 +71,7 @@
           </mc:Choice>
           <mc:Fallback>
             <w:pict>
-              <v:line w14:anchorId="6FAED803" id="Straight Connector 1" o:spid="_x0000_s1026" style="position:absolute;z-index:251659264;visibility:visible;mso-wrap-style:square;mso-width-percent:0;mso-wrap-distance-left:9pt;mso-wrap-distance-top:0;mso-wrap-distance-right:9pt;mso-wrap-distance-bottom:0;mso-position-horizontal:absolute;mso-position-horizontal-relative:text;mso-position-vertical:absolute;mso-position-vertical-relative:text;mso-width-percent:0;mso-width-relative:margin" from="0,11.05pt" to="505.65pt,11.05pt" o:gfxdata="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" strokecolor="black [3040]"/>
+              <v:line w14:anchorId="5C9E8CD4" id="Straight Connector 1" o:spid="_x0000_s1026" style="position:absolute;z-index:251659264;visibility:visible;mso-wrap-style:square;mso-width-percent:0;mso-wrap-distance-left:9pt;mso-wrap-distance-top:0;mso-wrap-distance-right:9pt;mso-wrap-distance-bottom:0;mso-position-horizontal:absolute;mso-position-horizontal-relative:text;mso-position-vertical:absolute;mso-position-vertical-relative:text;mso-width-percent:0;mso-width-relative:margin" from="0,11.05pt" to="505.65pt,11.05pt" o:gfxdata="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" strokecolor="black [3040]"/>
             </w:pict>
           </mc:Fallback>
         </mc:AlternateContent>
@@ -230,7 +230,7 @@
           </mc:Choice>
           <mc:Fallback>
             <w:pict>
-              <v:line w14:anchorId="5F2DEC01" id="Straight Connector 2" o:spid="_x0000_s1026" style="position:absolute;z-index:251661312;visibility:visible;mso-wrap-style:square;mso-width-percent:0;mso-wrap-distance-left:9pt;mso-wrap-distance-top:0;mso-wrap-distance-right:9pt;mso-wrap-distance-bottom:0;mso-position-horizontal:absolute;mso-position-horizontal-relative:text;mso-position-vertical:absolute;mso-position-vertical-relative:text;mso-width-percent:0;mso-width-relative:margin" from="0,11.75pt" to="499.75pt,11.75pt" o:gfxdata="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"/>
+              <v:line w14:anchorId="43B0A76A" id="Straight Connector 2" o:spid="_x0000_s1026" style="position:absolute;z-index:251661312;visibility:visible;mso-wrap-style:square;mso-width-percent:0;mso-wrap-distance-left:9pt;mso-wrap-distance-top:0;mso-wrap-distance-right:9pt;mso-wrap-distance-bottom:0;mso-position-horizontal:absolute;mso-position-horizontal-relative:text;mso-position-vertical:absolute;mso-position-vertical-relative:text;mso-width-percent:0;mso-width-relative:margin" from="0,11.75pt" to="499.75pt,11.75pt" o:gfxdata="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"/>
             </w:pict>
           </mc:Fallback>
         </mc:AlternateContent>
@@ -585,7 +585,7 @@
           </mc:Choice>
           <mc:Fallback>
             <w:pict>
-              <v:line w14:anchorId="68FF52CC" id="Straight Connector 3" o:spid="_x0000_s1026" style="position:absolute;z-index:251663360;visibility:visible;mso-wrap-style:square;mso-width-percent:0;mso-wrap-distance-left:9pt;mso-wrap-distance-top:0;mso-wrap-distance-right:9pt;mso-wrap-distance-bottom:0;mso-position-horizontal:absolute;mso-position-horizontal-relative:text;mso-position-vertical:absolute;mso-position-vertical-relative:text;mso-width-percent:0;mso-width-relative:margin" from="0,11.7pt" to="499.75pt,11.7pt" o:gfxdata="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"/>
+              <v:line w14:anchorId="5D292006" id="Straight Connector 3" o:spid="_x0000_s1026" style="position:absolute;z-index:251663360;visibility:visible;mso-wrap-style:square;mso-width-percent:0;mso-wrap-distance-left:9pt;mso-wrap-distance-top:0;mso-wrap-distance-right:9pt;mso-wrap-distance-bottom:0;mso-position-horizontal:absolute;mso-position-horizontal-relative:text;mso-position-vertical:absolute;mso-position-vertical-relative:text;mso-width-percent:0;mso-width-relative:margin" from="0,11.7pt" to="499.75pt,11.7pt" o:gfxdata="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"/>
             </w:pict>
           </mc:Fallback>
         </mc:AlternateContent>
@@ -860,16 +860,7 @@
           <w:sz w:val="20"/>
           <w:szCs w:val="20"/>
         </w:rPr>
-        <w:t xml:space="preserve">Assisted the Technicians with software and hardware issues; Assisted students, faculty, </w:t>
-      </w:r>
-      <w:bookmarkStart w:id="0" w:name="_GoBack"/>
-      <w:bookmarkEnd w:id="0"/>
-      <w:r>
-        <w:rPr>
-          <w:sz w:val="20"/>
-          <w:szCs w:val="20"/>
-        </w:rPr>
-        <w:t>and staff with their issues and trouble-shooting.</w:t>
+        <w:t>Assisted the Technicians with software and hardware issues; Assisted students, faculty, and staff with their issues and trouble-shooting.</w:t>
       </w:r>
     </w:p>
     <w:p>
@@ -939,7 +930,7 @@
           </mc:Choice>
           <mc:Fallback>
             <w:pict>
-              <v:line w14:anchorId="63418215" id="Straight Connector 7" o:spid="_x0000_s1026" style="position:absolute;z-index:251671552;visibility:visible;mso-wrap-style:square;mso-width-percent:0;mso-wrap-distance-left:9pt;mso-wrap-distance-top:0;mso-wrap-distance-right:9pt;mso-wrap-distance-bottom:0;mso-position-horizontal:absolute;mso-position-horizontal-relative:text;mso-position-vertical:absolute;mso-position-vertical-relative:text;mso-width-percent:0;mso-width-relative:margin" from="0,12.35pt" to="499.7pt,12.35pt" o:gfxdata="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"/>
+              <v:line w14:anchorId="3941A9D9" id="Straight Connector 7" o:spid="_x0000_s1026" style="position:absolute;z-index:251671552;visibility:visible;mso-wrap-style:square;mso-width-percent:0;mso-wrap-distance-left:9pt;mso-wrap-distance-top:0;mso-wrap-distance-right:9pt;mso-wrap-distance-bottom:0;mso-position-horizontal:absolute;mso-position-horizontal-relative:text;mso-position-vertical:absolute;mso-position-vertical-relative:text;mso-width-percent:0;mso-width-relative:margin" from="0,12.35pt" to="499.7pt,12.35pt" o:gfxdata="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"/>
             </w:pict>
           </mc:Fallback>
         </mc:AlternateContent>
@@ -1177,7 +1168,7 @@
           </mc:Choice>
           <mc:Fallback>
             <w:pict>
-              <v:line w14:anchorId="2B6FFA99" id="Straight Connector 4" o:spid="_x0000_s1026" style="position:absolute;z-index:251665408;visibility:visible;mso-wrap-style:square;mso-width-percent:0;mso-wrap-distance-left:9pt;mso-wrap-distance-top:0;mso-wrap-distance-right:9pt;mso-wrap-distance-bottom:0;mso-position-horizontal:absolute;mso-position-horizontal-relative:text;mso-position-vertical:absolute;mso-position-vertical-relative:text;mso-width-percent:0;mso-width-relative:margin" from="0,12.35pt" to="499.7pt,12.35pt" o:gfxdata="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"/>
+              <v:line w14:anchorId="78E371D7" id="Straight Connector 4" o:spid="_x0000_s1026" style="position:absolute;z-index:251665408;visibility:visible;mso-wrap-style:square;mso-width-percent:0;mso-wrap-distance-left:9pt;mso-wrap-distance-top:0;mso-wrap-distance-right:9pt;mso-wrap-distance-bottom:0;mso-position-horizontal:absolute;mso-position-horizontal-relative:text;mso-position-vertical:absolute;mso-position-vertical-relative:text;mso-width-percent:0;mso-width-relative:margin" from="0,12.35pt" to="499.7pt,12.35pt" o:gfxdata="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"/>
             </w:pict>
           </mc:Fallback>
         </mc:AlternateContent>
@@ -2113,7 +2104,7 @@
           </mc:Choice>
           <mc:Fallback>
             <w:pict>
-              <v:line w14:anchorId="6220AD48" id="Straight Connector 5" o:spid="_x0000_s1026" style="position:absolute;z-index:251667456;visibility:visible;mso-wrap-style:square;mso-width-percent:0;mso-wrap-distance-left:9pt;mso-wrap-distance-top:0;mso-wrap-distance-right:9pt;mso-wrap-distance-bottom:0;mso-position-horizontal:absolute;mso-position-horizontal-relative:text;mso-position-vertical:absolute;mso-position-vertical-relative:text;mso-width-percent:0;mso-width-relative:margin" from="0,11.35pt" to="493.9pt,11.35pt" o:gfxdata="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"/>
+              <v:line w14:anchorId="7E61B2ED" id="Straight Connector 5" o:spid="_x0000_s1026" style="position:absolute;z-index:251667456;visibility:visible;mso-wrap-style:square;mso-width-percent:0;mso-wrap-distance-left:9pt;mso-wrap-distance-top:0;mso-wrap-distance-right:9pt;mso-wrap-distance-bottom:0;mso-position-horizontal:absolute;mso-position-horizontal-relative:text;mso-position-vertical:absolute;mso-position-vertical-relative:text;mso-width-percent:0;mso-width-relative:margin" from="0,11.35pt" to="493.9pt,11.35pt" o:gfxdata="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"/>
             </w:pict>
           </mc:Fallback>
         </mc:AlternateContent>
@@ -2408,7 +2399,7 @@
           </mc:Choice>
           <mc:Fallback>
             <w:pict>
-              <v:line w14:anchorId="2124DF9A" id="Straight Connector 6" o:spid="_x0000_s1026" style="position:absolute;z-index:251669504;visibility:visible;mso-wrap-style:square;mso-width-percent:0;mso-wrap-distance-left:9pt;mso-wrap-distance-top:0;mso-wrap-distance-right:9pt;mso-wrap-distance-bottom:0;mso-position-horizontal:absolute;mso-position-horizontal-relative:text;mso-position-vertical:absolute;mso-position-vertical-relative:text;mso-width-percent:0;mso-width-relative:margin" from="0,11.9pt" to="493.9pt,11.9pt" o:gfxdata="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"/>
+              <v:line w14:anchorId="61E84F55" id="Straight Connector 6" o:spid="_x0000_s1026" style="position:absolute;z-index:251669504;visibility:visible;mso-wrap-style:square;mso-width-percent:0;mso-wrap-distance-left:9pt;mso-wrap-distance-top:0;mso-wrap-distance-right:9pt;mso-wrap-distance-bottom:0;mso-position-horizontal:absolute;mso-position-horizontal-relative:text;mso-position-vertical:absolute;mso-position-vertical-relative:text;mso-width-percent:0;mso-width-relative:margin" from="0,11.9pt" to="493.9pt,11.9pt" o:gfxdata="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"/>
             </w:pict>
           </mc:Fallback>
         </mc:AlternateContent>
@@ -2486,7 +2477,16 @@
           <w:sz w:val="20"/>
           <w:szCs w:val="20"/>
         </w:rPr>
-        <w:t xml:space="preserve">, Spring 2015, &amp; Fall 2016                      </w:t>
+        <w:t>, Spring 2015, &amp; Fall 2015</w:t>
+      </w:r>
+      <w:bookmarkStart w:id="0" w:name="_GoBack"/>
+      <w:bookmarkEnd w:id="0"/>
+      <w:r>
+        <w:rPr>
+          <w:sz w:val="20"/>
+          <w:szCs w:val="20"/>
+        </w:rPr>
+        <w:t xml:space="preserve">                      </w:t>
       </w:r>
       <w:r>
         <w:rPr>
@@ -3990,7 +3990,7 @@
     <w:lsdException w:name="Table Web 2" w:semiHidden="1" w:unhideWhenUsed="1"/>
     <w:lsdException w:name="Table Web 3" w:semiHidden="1" w:unhideWhenUsed="1"/>
     <w:lsdException w:name="Balloon Text" w:semiHidden="1" w:unhideWhenUsed="1"/>
-    <w:lsdException w:name="Table Grid" w:semiHidden="1" w:uiPriority="59" w:unhideWhenUsed="1"/>
+    <w:lsdException w:name="Table Grid" w:uiPriority="59"/>
     <w:lsdException w:name="Table Theme" w:semiHidden="1" w:unhideWhenUsed="1"/>
     <w:lsdException w:name="Placeholder Text" w:semiHidden="1"/>
     <w:lsdException w:name="No Spacing" w:uiPriority="1" w:qFormat="1"/>
@@ -4648,7 +4648,7 @@
 </file>
 
 <file path=customXml/itemProps2.xml><?xml version="1.0" encoding="utf-8"?>
-<ds:datastoreItem xmlns:ds="http://schemas.openxmlformats.org/officeDocument/2006/customXml" ds:itemID="{4BC439F5-8E6F-498B-9C80-CA8E7642CC0D}">
+<ds:datastoreItem xmlns:ds="http://schemas.openxmlformats.org/officeDocument/2006/customXml" ds:itemID="{754109D4-56E4-47D7-832D-90EB0755662A}">
   <ds:schemaRefs>
     <ds:schemaRef ds:uri="http://schemas.openxmlformats.org/officeDocument/2006/bibliography"/>
   </ds:schemaRefs>
